--- a/hw/hw01.docx
+++ b/hw/hw01.docx
@@ -529,38 +529,14 @@
         <w:t xml:space="preserve">Use direct proof to show: If </w:t>
       </w:r>
       <m:oMath>
-        <m:sSup>
-          <m:sSupPr>
-            <m:ctrlPr>
-              <w:rPr>
-                <w:rFonts w:ascii="Cambria Math" w:hAnsi="Cambria Math"/>
-                <w:iCs w:val="0"/>
-                <w:sz w:val="24"/>
-                <w:szCs w:val="24"/>
-              </w:rPr>
-            </m:ctrlPr>
-          </m:sSupPr>
-          <m:e>
-            <m:r>
-              <w:rPr>
-                <w:rFonts w:ascii="Cambria Math" w:hAnsi="Cambria Math"/>
-                <w:sz w:val="24"/>
-                <w:szCs w:val="24"/>
-              </w:rPr>
-              <m:t>n</m:t>
-            </m:r>
-          </m:e>
-          <m:sup>
-            <m:r>
-              <w:rPr>
-                <w:rFonts w:ascii="Cambria Math" w:hAnsi="Cambria Math"/>
-                <w:sz w:val="24"/>
-                <w:szCs w:val="24"/>
-              </w:rPr>
-              <m:t>2</m:t>
-            </m:r>
-          </m:sup>
-        </m:sSup>
+        <m:r>
+          <w:rPr>
+            <w:rFonts w:ascii="Cambria Math" w:hAnsi="Cambria Math"/>
+            <w:sz w:val="24"/>
+            <w:szCs w:val="24"/>
+          </w:rPr>
+          <m:t>n</m:t>
+        </m:r>
       </m:oMath>
       <w:r>
         <w:rPr>

--- a/hw/hw01.docx
+++ b/hw/hw01.docx
@@ -1381,7 +1381,21 @@
                 <w:i w:val="0"/>
                 <w:iCs w:val="0"/>
               </w:rPr>
-              <w:t xml:space="preserve">Of the complete problems, at least half have been approached and completed correctly. </w:t>
+              <w:t>Of the complete problems, at least half have been approached</w:t>
+            </w:r>
+            <w:r>
+              <w:rPr>
+                <w:i w:val="0"/>
+                <w:iCs w:val="0"/>
+              </w:rPr>
+              <w:t xml:space="preserve"> </w:t>
+            </w:r>
+            <w:r>
+              <w:rPr>
+                <w:i w:val="0"/>
+                <w:iCs w:val="0"/>
+              </w:rPr>
+              <w:t xml:space="preserve">correctly. </w:t>
             </w:r>
           </w:p>
         </w:tc>
@@ -1405,7 +1419,7 @@
                 <w:i w:val="0"/>
                 <w:iCs w:val="0"/>
               </w:rPr>
-              <w:t xml:space="preserve">Of the complete problems, at least 80% have been approached and completed correctly. </w:t>
+              <w:t xml:space="preserve">Of the complete problems, at least 80% have been approached correctly. </w:t>
             </w:r>
           </w:p>
           <w:p>
@@ -1437,7 +1451,7 @@
                 <w:i w:val="0"/>
                 <w:iCs w:val="0"/>
               </w:rPr>
-              <w:t xml:space="preserve">All complete problems are approached and completed correctly. </w:t>
+              <w:t xml:space="preserve">All complete problems are approached correctly. </w:t>
             </w:r>
             <w:r>
               <w:rPr>
